--- a/zht/docx/53.content.docx
+++ b/zht/docx/53.content.docx
@@ -11,6 +11,15 @@
         <w:pStyle w:val="Heading2"/>
       </w:pPr>
       <w:r>
+        <w:t>Resource: 研讀筆記 (Biblica)</w:t>
+      </w:r>
+      <w:r/>
+    </w:p>
+    <w:p>
+      <w:pPr>
+        <w:pStyle w:val="Heading2"/>
+      </w:pPr>
+      <w:r>
         <w:t>License Information</w:t>
       </w:r>
       <w:r/>
@@ -21,7 +30,7 @@
         <w:rPr>
           <w:b/>
         </w:rPr>
-        <w:t>Study Notes (Biblica)</w:t>
+        <w:t>研讀筆記 (Biblica)</w:t>
       </w:r>
       <w:r>
         <w:t xml:space="preserve"> (Chinese (Traditional)) is based on</w:t>
@@ -74,7 +83,7 @@
         <w:pStyle w:val="Heading1"/>
       </w:pPr>
       <w:r>
-        <w:t>Study Notes (Biblica)</w:t>
+        <w:t>研讀筆記 (Biblica)</w:t>
       </w:r>
     </w:p>
     <w:p>
@@ -103,176 +112,226 @@
         <w:pStyle w:val="Heading2"/>
       </w:pPr>
       <w:r>
-        <w:t>帖撒羅尼迦後書 1:1–12</w:t>
+        <w:t>2TH</w:t>
       </w:r>
       <w:r/>
     </w:p>
     <w:p>
       <w:r/>
       <w:r>
-        <w:t>帖撒羅尼迦信徒</w:t>
-      </w:r>
-      <w:r>
-        <w:t>因事奉</w:t>
-      </w:r>
-      <w:r>
-        <w:t>主耶穌基督</w:t>
-      </w:r>
-      <w:r>
-        <w:t>而</w:t>
-      </w:r>
-      <w:r>
-        <w:t>遭受苦待</w:t>
-      </w:r>
-      <w:r>
-        <w:t>。保羅感謝</w:t>
-      </w:r>
-      <w:r>
-        <w:t>神</w:t>
-      </w:r>
-      <w:r>
-        <w:t>他們沒有放棄。他感謝神他們在受苦時仍然在</w:t>
-      </w:r>
-      <w:r>
-        <w:t>信心</w:t>
-      </w:r>
-      <w:r>
-        <w:t>和愛心上成長。保羅以他們為榜樣來鼓勵其他</w:t>
-      </w:r>
-      <w:r>
-        <w:t>教會</w:t>
-      </w:r>
-      <w:r>
-        <w:t>。很明顯，帖撒羅尼迦的信徒作為忠心的見證人為</w:t>
-      </w:r>
-      <w:r>
-        <w:t>耶穌</w:t>
-      </w:r>
-      <w:r>
-        <w:t>帶來了</w:t>
-      </w:r>
-      <w:r>
-        <w:t>榮耀</w:t>
-      </w:r>
-      <w:r>
-        <w:t>。然而，由於有人反對他們的信仰，他們的生活充滿了困難。保羅安慰他們並給予他們希望。當</w:t>
-      </w:r>
-      <w:r>
-        <w:t>耶穌再來</w:t>
-      </w:r>
-      <w:r>
-        <w:t>到地上時，將會有一個</w:t>
-      </w:r>
-      <w:r>
-        <w:t>審判日</w:t>
-      </w:r>
-      <w:r>
-        <w:t>。神將停止人們的惡行。那些苦待帖撒羅尼迦信徒的人拒絕承認耶穌是</w:t>
-      </w:r>
-      <w:r>
-        <w:t>主</w:t>
-      </w:r>
-      <w:r>
-        <w:t>。因此，他們拒絕成為</w:t>
-      </w:r>
-      <w:r>
-        <w:t>神的國度</w:t>
-      </w:r>
-      <w:r>
-        <w:t>的一部分。保羅告訴帖撒羅尼迦的信徒他為他們所做的</w:t>
-      </w:r>
-      <w:r>
-        <w:t>禱告</w:t>
-      </w:r>
-      <w:r>
-        <w:t>。他祈求神繼續在他們身上工作並成就他們的良善願望。帖撒羅尼迦人基於對耶穌的信心而竭力行善。神的力量和</w:t>
-      </w:r>
-      <w:r>
-        <w:t>恩典</w:t>
-      </w:r>
-      <w:r>
-        <w:t>讓他們的努力也成就了好事。</w:t>
-      </w:r>
+        <w:rPr>
+          <w:i/>
+        </w:rPr>
+        <w:t>帖撒羅尼迦後書 1:1–12, 帖撒羅尼迦後書 2:1–12, 帖撒羅尼迦後書 2:13–3:5, 帖撒羅尼迦後書 3:6–18</w:t>
+      </w:r>
+    </w:p>
+    <w:p>
       <w:r/>
+      <w:r>
+        <w:t xml:space="preserve"> </w:t>
+      </w:r>
       <w:r/>
       <w:r/>
     </w:p>
     <w:p>
       <w:pPr>
+        <w:sectPr>
+          <w:footnotePr>
+            <w:numRestart w:val="eachSect"/>
+          </w:footnotePr>
+          <w:type w:val="continuous"/>
+          <w:pgSz w:w="12240" w:h="15840" w:code="1"/>
+          <w:pgMar w:top="1440" w:right="1440" w:bottom="1440" w:left="1440" w:header="504" w:footer="504" w:gutter="0"/>
+          <w:cols w:space="708"/>
+          <w:titlePg/>
+          <w:docGrid w:linePitch="360"/>
+        </w:sectPr>
+      </w:pPr>
+    </w:p>
+    <w:p>
+      <w:r/>
+    </w:p>
+    <w:p>
+      <w:pPr>
         <w:pStyle w:val="Heading2"/>
       </w:pPr>
       <w:r>
-        <w:t>帖撒羅尼迦後書 2:1–12</w:t>
+        <w:t>帖撒羅尼迦後書 1:1–12</w:t>
       </w:r>
       <w:r/>
     </w:p>
     <w:p>
       <w:r/>
       <w:r>
-        <w:t>保羅不希望帖撒羅尼迦人擔心</w:t>
-      </w:r>
-      <w:r>
-        <w:t>主的日子</w:t>
-      </w:r>
-      <w:r>
-        <w:t>已經來臨。他明確表示，耶穌還沒有回到地上。他描述了耶穌回來之前會發生的一些事情。</w:t>
-      </w:r>
-      <w:r>
-        <w:t>罪</w:t>
-      </w:r>
-      <w:r>
-        <w:t>的力量將被允許完全發揮作用。沒有什麼能阻止罪惡或保護神的</w:t>
-      </w:r>
-      <w:r>
-        <w:t>世界</w:t>
-      </w:r>
-      <w:r>
-        <w:t>免受其害。一個</w:t>
-      </w:r>
-      <w:r>
-        <w:t>大罪人</w:t>
-      </w:r>
-      <w:r>
-        <w:t>將起來反對神並欺騙許多人。許多人會選擇被大罪人和撒但欺騙。撒但是</w:t>
-      </w:r>
-      <w:r>
-        <w:t>魔鬼</w:t>
-      </w:r>
-      <w:r>
-        <w:t>的另一個名字。神會允許這些人上當受騙，因為他們憎恨關於耶穌的真理。然後，真神耶穌將回到地上。祂將摧毀大罪人和一切反對神的事物。</w:t>
-      </w:r>
-      <w:r/>
+        <w:t>帖撒羅尼迦信徒</w:t>
+      </w:r>
+      <w:r>
+        <w:t>因事奉</w:t>
+      </w:r>
+      <w:r>
+        <w:t>主耶穌基督</w:t>
+      </w:r>
+      <w:r>
+        <w:t>而</w:t>
+      </w:r>
+      <w:r>
+        <w:t>遭受苦待</w:t>
+      </w:r>
+      <w:r>
+        <w:t>。保羅感謝</w:t>
+      </w:r>
+      <w:r>
+        <w:t>神</w:t>
+      </w:r>
+      <w:r>
+        <w:t>他們沒有放棄。他感謝神他們在受苦時仍然在</w:t>
+      </w:r>
+      <w:r>
+        <w:t>信心</w:t>
+      </w:r>
+      <w:r>
+        <w:t>和愛心上成長。保羅以他們為榜樣來鼓勵其他</w:t>
+      </w:r>
+      <w:r>
+        <w:t>教會</w:t>
+      </w:r>
+      <w:r>
+        <w:t>。很明顯，帖撒羅尼迦的信徒作為忠心的見證人為</w:t>
+      </w:r>
+      <w:r>
+        <w:t>耶穌</w:t>
+      </w:r>
+      <w:r>
+        <w:t>帶來了</w:t>
+      </w:r>
+      <w:r>
+        <w:t>榮耀</w:t>
+      </w:r>
+      <w:r>
+        <w:t>。然而，由於有人反對他們的信仰，他們的生活充滿了困難。保羅安慰他們並給予他們希望。當</w:t>
+      </w:r>
+      <w:r>
+        <w:t>耶穌再來</w:t>
+      </w:r>
+      <w:r>
+        <w:t>到地上時，將會有一個</w:t>
+      </w:r>
+      <w:r>
+        <w:t>審判日</w:t>
+      </w:r>
+      <w:r>
+        <w:t>。神將停止人們的惡行。那些苦待帖撒羅尼迦信徒的人拒絕承認耶穌是</w:t>
+      </w:r>
+      <w:r>
+        <w:t>主</w:t>
+      </w:r>
+      <w:r>
+        <w:t>。因此，他們拒絕成為</w:t>
+      </w:r>
+      <w:r>
+        <w:t>神的國度</w:t>
+      </w:r>
+      <w:r>
+        <w:t>的一部分。保羅告訴帖撒羅尼迦的信徒他為他們所做的</w:t>
+      </w:r>
+      <w:r>
+        <w:t>禱告</w:t>
+      </w:r>
+      <w:r>
+        <w:t>。他祈求神繼續在他們身上工作並成就他們的良善願望。帖撒羅尼迦人基於對耶穌的信心而竭力行善。神的力量和</w:t>
+      </w:r>
+      <w:r>
+        <w:t>恩典</w:t>
+      </w:r>
+      <w:r>
+        <w:t>讓他們的努力也成就了好事。</w:t>
+      </w:r>
       <w:r/>
       <w:r/>
     </w:p>
     <w:p>
+      <w:r/>
+    </w:p>
+    <w:p>
       <w:pPr>
         <w:pStyle w:val="Heading2"/>
       </w:pPr>
       <w:r>
-        <w:t>帖撒羅尼迦後書 2:13–3:5</w:t>
+        <w:t>帖撒羅尼迦後書 2:1–12</w:t>
       </w:r>
       <w:r/>
     </w:p>
     <w:p>
       <w:r/>
       <w:r>
-        <w:t>帖撒羅尼迦人與那些選擇被愚弄的人不同。他們相信耶穌是誰的真理。他們接受了神賜給他們的愛、希望和恩典。神保護他們脫離保羅所說的惡者。這也是魔鬼和</w:t>
-      </w:r>
-      <w:r>
-        <w:t>邪靈</w:t>
-      </w:r>
-      <w:r>
-        <w:t>的另一種說法。保羅提醒帖撒羅尼迦人，神是滿有能力的。神賜給他們力量，並以祂的愛充滿他們。所以保羅敦促他們在信仰上堅強。他敦促他們繼續過一個</w:t>
-      </w:r>
-      <w:r>
-        <w:t>聖潔</w:t>
-      </w:r>
-      <w:r>
-        <w:t>的生活。他懇求帖撒羅尼迦人為他和與他同工的人禱告。儘管許多人反對保羅，他仍然希望繼續傳播有關耶穌的信息。</w:t>
+        <w:t>保羅不希望帖撒羅尼迦人擔心</w:t>
+      </w:r>
+      <w:r>
+        <w:t>主的日子</w:t>
+      </w:r>
+      <w:r>
+        <w:t>已經來臨。他明確表示，耶穌還沒有回到地上。他描述了耶穌回來之前會發生的一些事情。</w:t>
+      </w:r>
+      <w:r>
+        <w:t>罪</w:t>
+      </w:r>
+      <w:r>
+        <w:t>的力量將被允許完全發揮作用。沒有什麼能阻止罪惡或保護神的</w:t>
+      </w:r>
+      <w:r>
+        <w:t>世界</w:t>
+      </w:r>
+      <w:r>
+        <w:t>免受其害。一個</w:t>
+      </w:r>
+      <w:r>
+        <w:t>大罪人</w:t>
+      </w:r>
+      <w:r>
+        <w:t>將起來反對神並欺騙許多人。許多人會選擇被大罪人和撒但欺騙。撒但是</w:t>
+      </w:r>
+      <w:r>
+        <w:t>魔鬼</w:t>
+      </w:r>
+      <w:r>
+        <w:t>的另一個名字。神會允許這些人上當受騙，因為他們憎恨關於耶穌的真理。然後，真神耶穌將回到地上。祂將摧毀大罪人和一切反對神的事物。</w:t>
       </w:r>
       <w:r/>
       <w:r/>
+    </w:p>
+    <w:p>
+      <w:r/>
+    </w:p>
+    <w:p>
+      <w:pPr>
+        <w:pStyle w:val="Heading2"/>
+      </w:pPr>
+      <w:r>
+        <w:t>帖撒羅尼迦後書 2:13–3:5</w:t>
+      </w:r>
+      <w:r/>
+    </w:p>
+    <w:p>
+      <w:r/>
+      <w:r>
+        <w:t>帖撒羅尼迦人與那些選擇被愚弄的人不同。他們相信耶穌是誰的真理。他們接受了神賜給他們的愛、希望和恩典。神保護他們脫離保羅所說的惡者。這也是魔鬼和</w:t>
+      </w:r>
+      <w:r>
+        <w:t>邪靈</w:t>
+      </w:r>
+      <w:r>
+        <w:t>的另一種說法。保羅提醒帖撒羅尼迦人，神是滿有能力的。神賜給他們力量，並以祂的愛充滿他們。所以保羅敦促他們在信仰上堅強。他敦促他們繼續過一個</w:t>
+      </w:r>
+      <w:r>
+        <w:t>聖潔</w:t>
+      </w:r>
+      <w:r>
+        <w:t>的生活。他懇求帖撒羅尼迦人為他和與他同工的人禱告。儘管許多人反對保羅，他仍然希望繼續傳播有關耶穌的信息。</w:t>
+      </w:r>
+      <w:r/>
+      <w:r/>
+    </w:p>
+    <w:p>
       <w:r/>
     </w:p>
     <w:p>

--- a/zht/docx/53.content.docx
+++ b/zht/docx/53.content.docx
@@ -4,48 +4,88 @@
   <w:body>
     <w:p/>
     <w:p>
-      <w:r/>
+      <w:pPr/>
+      <w:r>
+        <w:rPr>
+          <w:lang w:val="zh_TW" w:bidi="zh_TW"/>
+        </w:rPr>
+      </w:r>
     </w:p>
     <w:p>
       <w:pPr>
         <w:pStyle w:val="Heading2"/>
       </w:pPr>
       <w:r>
+        <w:rPr>
+          <w:lang w:val="zh_TW" w:bidi="zh_TW"/>
+        </w:rPr>
         <w:t>Resource: 研讀筆記 (Biblica)</w:t>
       </w:r>
-      <w:r/>
+      <w:r>
+        <w:rPr>
+          <w:lang w:val="zh_TW" w:bidi="zh_TW"/>
+        </w:rPr>
+      </w:r>
     </w:p>
     <w:p>
       <w:pPr>
         <w:pStyle w:val="Heading2"/>
       </w:pPr>
       <w:r>
+        <w:rPr>
+          <w:lang w:val="zh_TW" w:bidi="zh_TW"/>
+        </w:rPr>
         <w:t>License Information</w:t>
       </w:r>
-      <w:r/>
+      <w:r>
+        <w:rPr>
+          <w:lang w:val="zh_TW" w:bidi="zh_TW"/>
+        </w:rPr>
+      </w:r>
     </w:p>
     <w:p>
-      <w:r/>
+      <w:pPr/>
+      <w:r>
+        <w:rPr>
+          <w:lang w:val="zh_TW" w:bidi="zh_TW"/>
+        </w:rPr>
+      </w:r>
       <w:r>
         <w:rPr>
           <w:b/>
+          <w:lang w:val="zh_TW" w:bidi="zh_TW"/>
         </w:rPr>
         <w:t>研讀筆記 (Biblica)</w:t>
       </w:r>
       <w:r>
+        <w:rPr>
+          <w:lang w:val="zh_TW" w:bidi="zh_TW"/>
+        </w:rPr>
         <w:t xml:space="preserve"> (Chinese (Traditional)) is based on</w:t>
       </w:r>
       <w:r>
+        <w:rPr>
+          <w:lang w:val="zh_TW" w:bidi="zh_TW"/>
+        </w:rPr>
         <w:t xml:space="preserve">: </w:t>
       </w:r>
       <w:r>
+        <w:rPr>
+          <w:lang w:val="zh_TW" w:bidi="zh_TW"/>
+        </w:rPr>
         <w:t>Biblica Study Notes</w:t>
       </w:r>
       <w:r>
+        <w:rPr>
+          <w:lang w:val="zh_TW" w:bidi="zh_TW"/>
+        </w:rPr>
         <w:t xml:space="preserve">, </w:t>
       </w:r>
       <w:hyperlink r:id="rId13">
         <w:r>
+          <w:rPr>
+            <w:lang w:val="zh_TW" w:bidi="zh_TW"/>
+          </w:rPr>
           <w:rPr>
             <w:color w:val="0000EE"/>
             <w:u w:val="single"/>
@@ -54,10 +94,16 @@
         </w:r>
       </w:hyperlink>
       <w:r>
+        <w:rPr>
+          <w:lang w:val="zh_TW" w:bidi="zh_TW"/>
+        </w:rPr>
         <w:t xml:space="preserve">, 2023, which is licensed under a </w:t>
       </w:r>
       <w:hyperlink r:id="rId14">
         <w:r>
+          <w:rPr>
+            <w:lang w:val="zh_TW" w:bidi="zh_TW"/>
+          </w:rPr>
           <w:rPr>
             <w:color w:val="0000EE"/>
             <w:u w:val="single"/>
@@ -66,23 +112,49 @@
         </w:r>
       </w:hyperlink>
       <w:r>
+        <w:rPr>
+          <w:lang w:val="zh_TW" w:bidi="zh_TW"/>
+        </w:rPr>
         <w:t>.</w:t>
       </w:r>
-      <w:r/>
+      <w:r>
+        <w:rPr>
+          <w:lang w:val="zh_TW" w:bidi="zh_TW"/>
+        </w:rPr>
+      </w:r>
     </w:p>
     <w:p>
-      <w:r/>
-      <w:r>
+      <w:pPr/>
+      <w:r>
+        <w:rPr>
+          <w:lang w:val="zh_TW" w:bidi="zh_TW"/>
+        </w:rPr>
+      </w:r>
+      <w:r>
+        <w:rPr>
+          <w:lang w:val="zh_TW" w:bidi="zh_TW"/>
+        </w:rPr>
         <w:t>This PDF version is provided under the same license.</w:t>
       </w:r>
-      <w:r/>
-      <w:r/>
+      <w:r>
+        <w:rPr>
+          <w:lang w:val="zh_TW" w:bidi="zh_TW"/>
+        </w:rPr>
+      </w:r>
+      <w:r>
+        <w:rPr>
+          <w:lang w:val="zh_TW" w:bidi="zh_TW"/>
+        </w:rPr>
+      </w:r>
     </w:p>
     <w:p>
       <w:pPr>
         <w:pStyle w:val="Heading1"/>
       </w:pPr>
       <w:r>
+        <w:rPr>
+          <w:lang w:val="zh_TW" w:bidi="zh_TW"/>
+        </w:rPr>
         <w:t>研讀筆記 (Biblica)</w:t>
       </w:r>
     </w:p>
@@ -105,33 +177,72 @@
       </w:pPr>
     </w:p>
     <w:p>
-      <w:r/>
+      <w:pPr/>
+      <w:r>
+        <w:rPr>
+          <w:lang w:val="zh_TW" w:bidi="zh_TW"/>
+        </w:rPr>
+      </w:r>
     </w:p>
     <w:p>
       <w:pPr>
         <w:pStyle w:val="Heading2"/>
       </w:pPr>
       <w:r>
+        <w:rPr>
+          <w:lang w:val="zh_TW" w:bidi="zh_TW"/>
+        </w:rPr>
         <w:t>2TH</w:t>
       </w:r>
-      <w:r/>
+      <w:r>
+        <w:rPr>
+          <w:lang w:val="zh_TW" w:bidi="zh_TW"/>
+        </w:rPr>
+      </w:r>
     </w:p>
     <w:p>
-      <w:r/>
+      <w:pPr/>
+      <w:r>
+        <w:rPr>
+          <w:lang w:val="zh_TW" w:bidi="zh_TW"/>
+        </w:rPr>
+      </w:r>
       <w:r>
         <w:rPr>
           <w:i/>
+          <w:lang w:val="zh_TW" w:bidi="zh_TW"/>
         </w:rPr>
         <w:t>帖撒羅尼迦後書 1:1–12, 帖撒羅尼迦後書 2:1–12, 帖撒羅尼迦後書 2:13–3:5, 帖撒羅尼迦後書 3:6–18</w:t>
+      </w:r>
+      <w:r>
+        <w:rPr>
+          <w:lang w:val="zh_TW" w:bidi="zh_TW"/>
+        </w:rPr>
       </w:r>
     </w:p>
     <w:p>
-      <w:r/>
-      <w:r>
+      <w:pPr/>
+      <w:r>
+        <w:rPr>
+          <w:lang w:val="zh_TW" w:bidi="zh_TW"/>
+        </w:rPr>
+      </w:r>
+      <w:r>
+        <w:rPr>
+          <w:lang w:val="zh_TW" w:bidi="zh_TW"/>
+        </w:rPr>
         <w:t xml:space="preserve"> </w:t>
       </w:r>
-      <w:r/>
-      <w:r/>
+      <w:r>
+        <w:rPr>
+          <w:lang w:val="zh_TW" w:bidi="zh_TW"/>
+        </w:rPr>
+      </w:r>
+      <w:r>
+        <w:rPr>
+          <w:lang w:val="zh_TW" w:bidi="zh_TW"/>
+        </w:rPr>
+      </w:r>
     </w:p>
     <w:p>
       <w:pPr>
@@ -149,231 +260,490 @@
       </w:pPr>
     </w:p>
     <w:p>
-      <w:r/>
+      <w:pPr/>
+      <w:r>
+        <w:rPr>
+          <w:lang w:val="zh_TW" w:bidi="zh_TW"/>
+        </w:rPr>
+      </w:r>
     </w:p>
     <w:p>
       <w:pPr>
         <w:pStyle w:val="Heading2"/>
       </w:pPr>
       <w:r>
+        <w:rPr>
+          <w:lang w:val="zh_TW" w:bidi="zh_TW"/>
+        </w:rPr>
         <w:t>帖撒羅尼迦後書 1:1–12</w:t>
       </w:r>
-      <w:r/>
+      <w:r>
+        <w:rPr>
+          <w:lang w:val="zh_TW" w:bidi="zh_TW"/>
+        </w:rPr>
+      </w:r>
     </w:p>
     <w:p>
-      <w:r/>
-      <w:r>
+      <w:pPr/>
+      <w:r>
+        <w:rPr>
+          <w:lang w:val="zh_TW" w:bidi="zh_TW"/>
+        </w:rPr>
+      </w:r>
+      <w:r>
+        <w:rPr>
+          <w:lang w:val="zh_TW" w:bidi="zh_TW"/>
+        </w:rPr>
         <w:t>帖撒羅尼迦信徒</w:t>
       </w:r>
       <w:r>
+        <w:rPr>
+          <w:lang w:val="zh_TW" w:bidi="zh_TW"/>
+        </w:rPr>
         <w:t>因事奉</w:t>
       </w:r>
       <w:r>
+        <w:rPr>
+          <w:lang w:val="zh_TW" w:bidi="zh_TW"/>
+        </w:rPr>
         <w:t>主耶穌基督</w:t>
       </w:r>
       <w:r>
+        <w:rPr>
+          <w:lang w:val="zh_TW" w:bidi="zh_TW"/>
+        </w:rPr>
         <w:t>而</w:t>
       </w:r>
       <w:r>
+        <w:rPr>
+          <w:lang w:val="zh_TW" w:bidi="zh_TW"/>
+        </w:rPr>
         <w:t>遭受苦待</w:t>
       </w:r>
       <w:r>
+        <w:rPr>
+          <w:lang w:val="zh_TW" w:bidi="zh_TW"/>
+        </w:rPr>
         <w:t>。保羅感謝</w:t>
       </w:r>
       <w:r>
+        <w:rPr>
+          <w:lang w:val="zh_TW" w:bidi="zh_TW"/>
+        </w:rPr>
         <w:t>神</w:t>
       </w:r>
       <w:r>
+        <w:rPr>
+          <w:lang w:val="zh_TW" w:bidi="zh_TW"/>
+        </w:rPr>
         <w:t>他們沒有放棄。他感謝神他們在受苦時仍然在</w:t>
       </w:r>
       <w:r>
+        <w:rPr>
+          <w:lang w:val="zh_TW" w:bidi="zh_TW"/>
+        </w:rPr>
         <w:t>信心</w:t>
       </w:r>
       <w:r>
+        <w:rPr>
+          <w:lang w:val="zh_TW" w:bidi="zh_TW"/>
+        </w:rPr>
         <w:t>和愛心上成長。保羅以他們為榜樣來鼓勵其他</w:t>
       </w:r>
       <w:r>
+        <w:rPr>
+          <w:lang w:val="zh_TW" w:bidi="zh_TW"/>
+        </w:rPr>
         <w:t>教會</w:t>
       </w:r>
       <w:r>
+        <w:rPr>
+          <w:lang w:val="zh_TW" w:bidi="zh_TW"/>
+        </w:rPr>
         <w:t>。很明顯，帖撒羅尼迦的信徒作為忠心的見證人為</w:t>
       </w:r>
       <w:r>
+        <w:rPr>
+          <w:lang w:val="zh_TW" w:bidi="zh_TW"/>
+        </w:rPr>
         <w:t>耶穌</w:t>
       </w:r>
       <w:r>
+        <w:rPr>
+          <w:lang w:val="zh_TW" w:bidi="zh_TW"/>
+        </w:rPr>
         <w:t>帶來了</w:t>
       </w:r>
       <w:r>
+        <w:rPr>
+          <w:lang w:val="zh_TW" w:bidi="zh_TW"/>
+        </w:rPr>
         <w:t>榮耀</w:t>
       </w:r>
       <w:r>
+        <w:rPr>
+          <w:lang w:val="zh_TW" w:bidi="zh_TW"/>
+        </w:rPr>
         <w:t>。然而，由於有人反對他們的信仰，他們的生活充滿了困難。保羅安慰他們並給予他們希望。當</w:t>
       </w:r>
       <w:r>
+        <w:rPr>
+          <w:lang w:val="zh_TW" w:bidi="zh_TW"/>
+        </w:rPr>
         <w:t>耶穌再來</w:t>
       </w:r>
       <w:r>
+        <w:rPr>
+          <w:lang w:val="zh_TW" w:bidi="zh_TW"/>
+        </w:rPr>
         <w:t>到地上時，將會有一個</w:t>
       </w:r>
       <w:r>
+        <w:rPr>
+          <w:lang w:val="zh_TW" w:bidi="zh_TW"/>
+        </w:rPr>
         <w:t>審判日</w:t>
       </w:r>
       <w:r>
+        <w:rPr>
+          <w:lang w:val="zh_TW" w:bidi="zh_TW"/>
+        </w:rPr>
         <w:t>。神將停止人們的惡行。那些苦待帖撒羅尼迦信徒的人拒絕承認耶穌是</w:t>
       </w:r>
       <w:r>
+        <w:rPr>
+          <w:lang w:val="zh_TW" w:bidi="zh_TW"/>
+        </w:rPr>
         <w:t>主</w:t>
       </w:r>
       <w:r>
+        <w:rPr>
+          <w:lang w:val="zh_TW" w:bidi="zh_TW"/>
+        </w:rPr>
         <w:t>。因此，他們拒絕成為</w:t>
       </w:r>
       <w:r>
+        <w:rPr>
+          <w:lang w:val="zh_TW" w:bidi="zh_TW"/>
+        </w:rPr>
         <w:t>神的國度</w:t>
       </w:r>
       <w:r>
+        <w:rPr>
+          <w:lang w:val="zh_TW" w:bidi="zh_TW"/>
+        </w:rPr>
         <w:t>的一部分。保羅告訴帖撒羅尼迦的信徒他為他們所做的</w:t>
       </w:r>
       <w:r>
+        <w:rPr>
+          <w:lang w:val="zh_TW" w:bidi="zh_TW"/>
+        </w:rPr>
         <w:t>禱告</w:t>
       </w:r>
       <w:r>
+        <w:rPr>
+          <w:lang w:val="zh_TW" w:bidi="zh_TW"/>
+        </w:rPr>
         <w:t>。他祈求神繼續在他們身上工作並成就他們的良善願望。帖撒羅尼迦人基於對耶穌的信心而竭力行善。神的力量和</w:t>
       </w:r>
       <w:r>
+        <w:rPr>
+          <w:lang w:val="zh_TW" w:bidi="zh_TW"/>
+        </w:rPr>
         <w:t>恩典</w:t>
       </w:r>
       <w:r>
+        <w:rPr>
+          <w:lang w:val="zh_TW" w:bidi="zh_TW"/>
+        </w:rPr>
         <w:t>讓他們的努力也成就了好事。</w:t>
       </w:r>
-      <w:r/>
-      <w:r/>
+      <w:r>
+        <w:rPr>
+          <w:lang w:val="zh_TW" w:bidi="zh_TW"/>
+        </w:rPr>
+      </w:r>
+      <w:r>
+        <w:rPr>
+          <w:lang w:val="zh_TW" w:bidi="zh_TW"/>
+        </w:rPr>
+      </w:r>
     </w:p>
     <w:p>
-      <w:r/>
+      <w:pPr/>
+      <w:r>
+        <w:rPr>
+          <w:lang w:val="zh_TW" w:bidi="zh_TW"/>
+        </w:rPr>
+      </w:r>
     </w:p>
     <w:p>
       <w:pPr>
         <w:pStyle w:val="Heading2"/>
       </w:pPr>
       <w:r>
+        <w:rPr>
+          <w:lang w:val="zh_TW" w:bidi="zh_TW"/>
+        </w:rPr>
         <w:t>帖撒羅尼迦後書 2:1–12</w:t>
       </w:r>
-      <w:r/>
+      <w:r>
+        <w:rPr>
+          <w:lang w:val="zh_TW" w:bidi="zh_TW"/>
+        </w:rPr>
+      </w:r>
     </w:p>
     <w:p>
-      <w:r/>
-      <w:r>
+      <w:pPr/>
+      <w:r>
+        <w:rPr>
+          <w:lang w:val="zh_TW" w:bidi="zh_TW"/>
+        </w:rPr>
+      </w:r>
+      <w:r>
+        <w:rPr>
+          <w:lang w:val="zh_TW" w:bidi="zh_TW"/>
+        </w:rPr>
         <w:t>保羅不希望帖撒羅尼迦人擔心</w:t>
       </w:r>
       <w:r>
+        <w:rPr>
+          <w:lang w:val="zh_TW" w:bidi="zh_TW"/>
+        </w:rPr>
         <w:t>主的日子</w:t>
       </w:r>
       <w:r>
+        <w:rPr>
+          <w:lang w:val="zh_TW" w:bidi="zh_TW"/>
+        </w:rPr>
         <w:t>已經來臨。他明確表示，耶穌還沒有回到地上。他描述了耶穌回來之前會發生的一些事情。</w:t>
       </w:r>
       <w:r>
+        <w:rPr>
+          <w:lang w:val="zh_TW" w:bidi="zh_TW"/>
+        </w:rPr>
         <w:t>罪</w:t>
       </w:r>
       <w:r>
+        <w:rPr>
+          <w:lang w:val="zh_TW" w:bidi="zh_TW"/>
+        </w:rPr>
         <w:t>的力量將被允許完全發揮作用。沒有什麼能阻止罪惡或保護神的</w:t>
       </w:r>
       <w:r>
+        <w:rPr>
+          <w:lang w:val="zh_TW" w:bidi="zh_TW"/>
+        </w:rPr>
         <w:t>世界</w:t>
       </w:r>
       <w:r>
+        <w:rPr>
+          <w:lang w:val="zh_TW" w:bidi="zh_TW"/>
+        </w:rPr>
         <w:t>免受其害。一個</w:t>
       </w:r>
       <w:r>
+        <w:rPr>
+          <w:lang w:val="zh_TW" w:bidi="zh_TW"/>
+        </w:rPr>
         <w:t>大罪人</w:t>
       </w:r>
       <w:r>
+        <w:rPr>
+          <w:lang w:val="zh_TW" w:bidi="zh_TW"/>
+        </w:rPr>
         <w:t>將起來反對神並欺騙許多人。許多人會選擇被大罪人和撒但欺騙。撒但是</w:t>
       </w:r>
       <w:r>
+        <w:rPr>
+          <w:lang w:val="zh_TW" w:bidi="zh_TW"/>
+        </w:rPr>
         <w:t>魔鬼</w:t>
       </w:r>
       <w:r>
+        <w:rPr>
+          <w:lang w:val="zh_TW" w:bidi="zh_TW"/>
+        </w:rPr>
         <w:t>的另一個名字。神會允許這些人上當受騙，因為他們憎恨關於耶穌的真理。然後，真神耶穌將回到地上。祂將摧毀大罪人和一切反對神的事物。</w:t>
       </w:r>
-      <w:r/>
-      <w:r/>
+      <w:r>
+        <w:rPr>
+          <w:lang w:val="zh_TW" w:bidi="zh_TW"/>
+        </w:rPr>
+      </w:r>
+      <w:r>
+        <w:rPr>
+          <w:lang w:val="zh_TW" w:bidi="zh_TW"/>
+        </w:rPr>
+      </w:r>
     </w:p>
     <w:p>
-      <w:r/>
+      <w:pPr/>
+      <w:r>
+        <w:rPr>
+          <w:lang w:val="zh_TW" w:bidi="zh_TW"/>
+        </w:rPr>
+      </w:r>
     </w:p>
     <w:p>
       <w:pPr>
         <w:pStyle w:val="Heading2"/>
       </w:pPr>
       <w:r>
+        <w:rPr>
+          <w:lang w:val="zh_TW" w:bidi="zh_TW"/>
+        </w:rPr>
         <w:t>帖撒羅尼迦後書 2:13–3:5</w:t>
       </w:r>
-      <w:r/>
+      <w:r>
+        <w:rPr>
+          <w:lang w:val="zh_TW" w:bidi="zh_TW"/>
+        </w:rPr>
+      </w:r>
     </w:p>
     <w:p>
-      <w:r/>
-      <w:r>
+      <w:pPr/>
+      <w:r>
+        <w:rPr>
+          <w:lang w:val="zh_TW" w:bidi="zh_TW"/>
+        </w:rPr>
+      </w:r>
+      <w:r>
+        <w:rPr>
+          <w:lang w:val="zh_TW" w:bidi="zh_TW"/>
+        </w:rPr>
         <w:t>帖撒羅尼迦人與那些選擇被愚弄的人不同。他們相信耶穌是誰的真理。他們接受了神賜給他們的愛、希望和恩典。神保護他們脫離保羅所說的惡者。這也是魔鬼和</w:t>
       </w:r>
       <w:r>
+        <w:rPr>
+          <w:lang w:val="zh_TW" w:bidi="zh_TW"/>
+        </w:rPr>
         <w:t>邪靈</w:t>
       </w:r>
       <w:r>
+        <w:rPr>
+          <w:lang w:val="zh_TW" w:bidi="zh_TW"/>
+        </w:rPr>
         <w:t>的另一種說法。保羅提醒帖撒羅尼迦人，神是滿有能力的。神賜給他們力量，並以祂的愛充滿他們。所以保羅敦促他們在信仰上堅強。他敦促他們繼續過一個</w:t>
       </w:r>
       <w:r>
+        <w:rPr>
+          <w:lang w:val="zh_TW" w:bidi="zh_TW"/>
+        </w:rPr>
         <w:t>聖潔</w:t>
       </w:r>
       <w:r>
+        <w:rPr>
+          <w:lang w:val="zh_TW" w:bidi="zh_TW"/>
+        </w:rPr>
         <w:t>的生活。他懇求帖撒羅尼迦人為他和與他同工的人禱告。儘管許多人反對保羅，他仍然希望繼續傳播有關耶穌的信息。</w:t>
       </w:r>
-      <w:r/>
-      <w:r/>
+      <w:r>
+        <w:rPr>
+          <w:lang w:val="zh_TW" w:bidi="zh_TW"/>
+        </w:rPr>
+      </w:r>
+      <w:r>
+        <w:rPr>
+          <w:lang w:val="zh_TW" w:bidi="zh_TW"/>
+        </w:rPr>
+      </w:r>
     </w:p>
     <w:p>
-      <w:r/>
+      <w:pPr/>
+      <w:r>
+        <w:rPr>
+          <w:lang w:val="zh_TW" w:bidi="zh_TW"/>
+        </w:rPr>
+      </w:r>
     </w:p>
     <w:p>
       <w:pPr>
         <w:pStyle w:val="Heading2"/>
       </w:pPr>
       <w:r>
+        <w:rPr>
+          <w:lang w:val="zh_TW" w:bidi="zh_TW"/>
+        </w:rPr>
         <w:t>帖撒羅尼迦後書 3:6–18</w:t>
       </w:r>
-      <w:r/>
+      <w:r>
+        <w:rPr>
+          <w:lang w:val="zh_TW" w:bidi="zh_TW"/>
+        </w:rPr>
+      </w:r>
     </w:p>
     <w:p>
-      <w:r/>
-      <w:r>
+      <w:pPr/>
+      <w:r>
+        <w:rPr>
+          <w:lang w:val="zh_TW" w:bidi="zh_TW"/>
+        </w:rPr>
+      </w:r>
+      <w:r>
+        <w:rPr>
+          <w:lang w:val="zh_TW" w:bidi="zh_TW"/>
+        </w:rPr>
         <w:t>保羅做著不同類型的</w:t>
       </w:r>
       <w:r>
+        <w:rPr>
+          <w:lang w:val="zh_TW" w:bidi="zh_TW"/>
+        </w:rPr>
         <w:t>工作</w:t>
       </w:r>
       <w:r>
+        <w:rPr>
+          <w:lang w:val="zh_TW" w:bidi="zh_TW"/>
+        </w:rPr>
         <w:t>。作為</w:t>
       </w:r>
       <w:r>
+        <w:rPr>
+          <w:lang w:val="zh_TW" w:bidi="zh_TW"/>
+        </w:rPr>
         <w:t>使徒</w:t>
       </w:r>
       <w:r>
+        <w:rPr>
+          <w:lang w:val="zh_TW" w:bidi="zh_TW"/>
+        </w:rPr>
         <w:t>，他與人分享關於耶穌的</w:t>
       </w:r>
       <w:r>
+        <w:rPr>
+          <w:lang w:val="zh_TW" w:bidi="zh_TW"/>
+        </w:rPr>
         <w:t>好消息</w:t>
       </w:r>
       <w:r>
+        <w:rPr>
+          <w:lang w:val="zh_TW" w:bidi="zh_TW"/>
+        </w:rPr>
         <w:t>。他沒有為此收取金錢。他也用自己的雙手工作來賺取生活所需。與保羅一路同行的人也同時做這兩樣工作。他們教導帖撒羅尼迦人以此為榜樣。然而，教會中有些人卻已經不再做任何工作。屬耶穌的人必須努力工作來賺取他們的所需。他們也絕不能停止行善。保羅希望帖撒羅尼迦人繼續按照他教導他們的方式生活。</w:t>
       </w:r>
       <w:r>
+        <w:rPr>
+          <w:lang w:val="zh_TW" w:bidi="zh_TW"/>
+        </w:rPr>
         <w:t>保羅的信</w:t>
       </w:r>
       <w:r>
+        <w:rPr>
+          <w:lang w:val="zh_TW" w:bidi="zh_TW"/>
+        </w:rPr>
         <w:t>總是以他自己的筆跡結束。他這樣做是為了幫助信徒信任他的教導。</w:t>
       </w:r>
-      <w:r/>
-      <w:r/>
+      <w:r>
+        <w:rPr>
+          <w:lang w:val="zh_TW" w:bidi="zh_TW"/>
+        </w:rPr>
+      </w:r>
+      <w:r>
+        <w:rPr>
+          <w:lang w:val="zh_TW" w:bidi="zh_TW"/>
+        </w:rPr>
+      </w:r>
     </w:p>
     <w:sectPr>
       <w:footnotePr>
@@ -2275,7 +2645,7 @@
     <w:rPrDefault>
       <w:rPr>
         <w:rFonts w:ascii="Times New Roman" w:eastAsia="Times New Roman" w:hAnsi="Times New Roman" w:cs="Times New Roman"/>
-        <w:lang w:val="en-US" w:eastAsia="en-US" w:bidi="ar-SA"/>
+        <w:lang w:val="zh_TW" w:eastAsia="en-US" w:bidi="ar-SA"/>
       </w:rPr>
     </w:rPrDefault>
     <w:pPrDefault/>
